--- a/23.一致性算法/3. Paxos算法.docx
+++ b/23.一致性算法/3. Paxos算法.docx
@@ -5,6 +5,9 @@
     <w:p>
       <w:pPr>
         <w:pStyle w:val="2"/>
+        <w:rPr>
+          <w:rFonts w:hint="eastAsia"/>
+        </w:rPr>
       </w:pPr>
       <w:r>
         <w:rPr>
@@ -15,6 +18,23 @@
     </w:p>
     <w:p>
       <w:pPr>
+        <w:pStyle w:val="3"/>
+        <w:bidi w:val="0"/>
+        <w:rPr>
+          <w:rFonts w:hint="eastAsia"/>
+          <w:lang w:val="en-US" w:eastAsia="zh-CN"/>
+        </w:rPr>
+      </w:pPr>
+      <w:r>
+        <w:rPr>
+          <w:rFonts w:hint="eastAsia"/>
+          <w:lang w:val="en-US" w:eastAsia="zh-CN"/>
+        </w:rPr>
+        <w:t>简介</w:t>
+      </w:r>
+    </w:p>
+    <w:p>
+      <w:pPr>
         <w:ind w:firstLine="420"/>
       </w:pPr>
       <w:r>
@@ -152,6 +172,103 @@
         </w:rPr>
         <w:t>。</w:t>
       </w:r>
+    </w:p>
+    <w:p>
+      <w:pPr>
+        <w:pStyle w:val="3"/>
+        <w:bidi w:val="0"/>
+        <w:rPr>
+          <w:rFonts w:hint="eastAsia"/>
+          <w:lang w:val="en-US" w:eastAsia="zh-CN"/>
+        </w:rPr>
+      </w:pPr>
+      <w:r>
+        <w:rPr>
+          <w:rFonts w:hint="eastAsia"/>
+          <w:lang w:val="en-US" w:eastAsia="zh-CN"/>
+        </w:rPr>
+        <w:t>Paxos VS Raft</w:t>
+      </w:r>
+    </w:p>
+    <w:p>
+      <w:pPr>
+        <w:ind w:firstLine="420" w:firstLineChars="0"/>
+        <w:rPr>
+          <w:rFonts w:hint="default"/>
+          <w:lang w:val="en-US" w:eastAsia="zh-CN"/>
+        </w:rPr>
+      </w:pPr>
+      <w:r>
+        <w:rPr>
+          <w:rFonts w:hint="default"/>
+          <w:lang w:val="en-US" w:eastAsia="zh-CN"/>
+        </w:rPr>
+        <w:t>Paxos和Raft最大的区别在于</w:t>
+      </w:r>
+      <w:r>
+        <w:rPr>
+          <w:rFonts w:hint="default"/>
+          <w:color w:val="FF0000"/>
+          <w:lang w:val="en-US" w:eastAsia="zh-CN"/>
+        </w:rPr>
+        <w:t>Paxos支持乱序同步，Raft只支持顺序同步</w:t>
+      </w:r>
+      <w:r>
+        <w:rPr>
+          <w:rFonts w:hint="default"/>
+          <w:lang w:val="en-US" w:eastAsia="zh-CN"/>
+        </w:rPr>
+        <w:t>。</w:t>
+      </w:r>
+    </w:p>
+    <w:p>
+      <w:pPr>
+        <w:ind w:firstLine="420" w:firstLineChars="0"/>
+        <w:rPr>
+          <w:rFonts w:hint="eastAsia"/>
+          <w:lang w:val="en-US" w:eastAsia="zh-CN"/>
+        </w:rPr>
+      </w:pPr>
+      <w:bookmarkStart w:id="0" w:name="_GoBack"/>
+      <w:bookmarkEnd w:id="0"/>
+      <w:r>
+        <w:rPr>
+          <w:rFonts w:hint="default"/>
+          <w:lang w:val="en-US" w:eastAsia="zh-CN"/>
+        </w:rPr>
+        <w:t>Raft相当于是Paxos协议的一种简化，好处是实现简单，容易理解，坏处是</w:t>
+      </w:r>
+      <w:r>
+        <w:rPr>
+          <w:rFonts w:hint="default"/>
+          <w:color w:val="FF0000"/>
+          <w:lang w:val="en-US" w:eastAsia="zh-CN"/>
+        </w:rPr>
+        <w:t>损失了日志并行同步的性能</w:t>
+      </w:r>
+      <w:r>
+        <w:rPr>
+          <w:rFonts w:hint="default"/>
+          <w:lang w:val="en-US" w:eastAsia="zh-CN"/>
+        </w:rPr>
+        <w:t>。国内和开源界流行Raft，不过对于AWS、微软、Google等大公司，关键系统还是使用Paxos的</w:t>
+      </w:r>
+      <w:r>
+        <w:rPr>
+          <w:rFonts w:hint="eastAsia"/>
+          <w:lang w:val="en-US" w:eastAsia="zh-CN"/>
+        </w:rPr>
+        <w:t>。</w:t>
+      </w:r>
+    </w:p>
+    <w:p>
+      <w:pPr>
+        <w:ind w:firstLine="420" w:firstLineChars="0"/>
+        <w:rPr>
+          <w:rFonts w:hint="default"/>
+          <w:lang w:val="en-US" w:eastAsia="zh-CN"/>
+        </w:rPr>
+      </w:pPr>
     </w:p>
     <w:p>
       <w:pPr>
@@ -501,7 +618,7 @@
                     </pic:cNvPicPr>
                   </pic:nvPicPr>
                   <pic:blipFill>
-                    <a:blip r:embed="rId4">
+                    <a:blip r:embed="rId6">
                       <a:extLst>
                         <a:ext uri="{28A0092B-C50C-407E-A947-70E740481C1C}">
                           <a14:useLocalDpi xmlns:a14="http://schemas.microsoft.com/office/drawing/2010/main" val="0"/>
@@ -603,7 +720,7 @@
                     </pic:cNvPicPr>
                   </pic:nvPicPr>
                   <pic:blipFill>
-                    <a:blip r:embed="rId5"/>
+                    <a:blip r:embed="rId7"/>
                     <a:stretch>
                       <a:fillRect/>
                     </a:stretch>
@@ -699,8 +816,6 @@
           <w:rFonts w:hint="eastAsia"/>
         </w:rPr>
       </w:pPr>
-      <w:bookmarkStart w:id="0" w:name="_GoBack"/>
-      <w:bookmarkEnd w:id="0"/>
       <w:r>
         <w:rPr>
           <w:rFonts w:hint="eastAsia"/>
@@ -940,7 +1055,7 @@
                     </pic:cNvPicPr>
                   </pic:nvPicPr>
                   <pic:blipFill>
-                    <a:blip r:embed="rId6">
+                    <a:blip r:embed="rId8">
                       <a:extLst>
                         <a:ext uri="{28A0092B-C50C-407E-A947-70E740481C1C}">
                           <a14:useLocalDpi xmlns:a14="http://schemas.microsoft.com/office/drawing/2010/main" val="0"/>
@@ -1010,7 +1125,7 @@
                     </pic:cNvPicPr>
                   </pic:nvPicPr>
                   <pic:blipFill>
-                    <a:blip r:embed="rId7">
+                    <a:blip r:embed="rId9">
                       <a:extLst>
                         <a:ext uri="{28A0092B-C50C-407E-A947-70E740481C1C}">
                           <a14:useLocalDpi xmlns:a14="http://schemas.microsoft.com/office/drawing/2010/main" val="0"/>
@@ -1071,7 +1186,7 @@
                     </pic:cNvPicPr>
                   </pic:nvPicPr>
                   <pic:blipFill>
-                    <a:blip r:embed="rId8">
+                    <a:blip r:embed="rId10">
                       <a:extLst>
                         <a:ext uri="{28A0092B-C50C-407E-A947-70E740481C1C}">
                           <a14:useLocalDpi xmlns:a14="http://schemas.microsoft.com/office/drawing/2010/main" val="0"/>
@@ -1143,7 +1258,7 @@
                     </pic:cNvPicPr>
                   </pic:nvPicPr>
                   <pic:blipFill>
-                    <a:blip r:embed="rId9">
+                    <a:blip r:embed="rId11">
                       <a:extLst>
                         <a:ext uri="{28A0092B-C50C-407E-A947-70E740481C1C}">
                           <a14:useLocalDpi xmlns:a14="http://schemas.microsoft.com/office/drawing/2010/main" val="0"/>
@@ -1275,7 +1390,7 @@
                     </pic:cNvPicPr>
                   </pic:nvPicPr>
                   <pic:blipFill>
-                    <a:blip r:embed="rId10">
+                    <a:blip r:embed="rId12">
                       <a:extLst>
                         <a:ext uri="{28A0092B-C50C-407E-A947-70E740481C1C}">
                           <a14:useLocalDpi xmlns:a14="http://schemas.microsoft.com/office/drawing/2010/main" val="0"/>
@@ -1376,7 +1491,7 @@
                     </pic:cNvPicPr>
                   </pic:nvPicPr>
                   <pic:blipFill>
-                    <a:blip r:embed="rId11">
+                    <a:blip r:embed="rId13">
                       <a:extLst>
                         <a:ext uri="{28A0092B-C50C-407E-A947-70E740481C1C}">
                           <a14:useLocalDpi xmlns:a14="http://schemas.microsoft.com/office/drawing/2010/main" val="0"/>
@@ -1707,7 +1822,7 @@
                     </pic:cNvPicPr>
                   </pic:nvPicPr>
                   <pic:blipFill>
-                    <a:blip r:embed="rId12"/>
+                    <a:blip r:embed="rId14"/>
                     <a:stretch>
                       <a:fillRect/>
                     </a:stretch>
@@ -1805,7 +1920,7 @@
                     </pic:cNvPicPr>
                   </pic:nvPicPr>
                   <pic:blipFill>
-                    <a:blip r:embed="rId13">
+                    <a:blip r:embed="rId15">
                       <a:extLst>
                         <a:ext uri="{28A0092B-C50C-407E-A947-70E740481C1C}">
                           <a14:useLocalDpi xmlns:a14="http://schemas.microsoft.com/office/drawing/2010/main" val="0"/>
@@ -1866,7 +1981,7 @@
                     </pic:cNvPicPr>
                   </pic:nvPicPr>
                   <pic:blipFill>
-                    <a:blip r:embed="rId14">
+                    <a:blip r:embed="rId16">
                       <a:extLst>
                         <a:ext uri="{28A0092B-C50C-407E-A947-70E740481C1C}">
                           <a14:useLocalDpi xmlns:a14="http://schemas.microsoft.com/office/drawing/2010/main" val="0"/>
@@ -2025,8 +2140,58 @@
 </w:document>
 </file>
 
+<file path=word/endnotes.xml><?xml version="1.0" encoding="utf-8"?>
+<w:endnotes xmlns:wpc="http://schemas.microsoft.com/office/word/2010/wordprocessingCanvas" xmlns:mc="http://schemas.openxmlformats.org/markup-compatibility/2006" xmlns:o="urn:schemas-microsoft-com:office:office" xmlns:r="http://schemas.openxmlformats.org/officeDocument/2006/relationships" xmlns:m="http://schemas.openxmlformats.org/officeDocument/2006/math" xmlns:v="urn:schemas-microsoft-com:vml" xmlns:wp14="http://schemas.microsoft.com/office/word/2010/wordprocessingDrawing" xmlns:wp="http://schemas.openxmlformats.org/drawingml/2006/wordprocessingDrawing" xmlns:w="http://schemas.openxmlformats.org/wordprocessingml/2006/main" xmlns:w14="http://schemas.microsoft.com/office/word/2010/wordml" xmlns:w15="http://schemas.microsoft.com/office/word/2012/wordml" xmlns:w10="urn:schemas-microsoft-com:office:word" xmlns:wpg="http://schemas.microsoft.com/office/word/2010/wordprocessingGroup" xmlns:wpi="http://schemas.microsoft.com/office/word/2010/wordprocessingInk" xmlns:wne="http://schemas.microsoft.com/office/word/2006/wordml" xmlns:wps="http://schemas.microsoft.com/office/word/2010/wordprocessingShape" xmlns:wpsCustomData="http://www.wps.cn/officeDocument/2013/wpsCustomData" mc:Ignorable="w14 w15 wp14">
+  <w:endnote w:type="separator" w:id="0">
+    <w:p>
+      <w:pPr>
+        <w:spacing w:line="240" w:lineRule="auto"/>
+      </w:pPr>
+      <w:r>
+        <w:separator/>
+      </w:r>
+    </w:p>
+  </w:endnote>
+  <w:endnote w:type="continuationSeparator" w:id="1">
+    <w:p>
+      <w:pPr>
+        <w:spacing w:line="240" w:lineRule="auto"/>
+      </w:pPr>
+      <w:r>
+        <w:continuationSeparator/>
+      </w:r>
+    </w:p>
+  </w:endnote>
+</w:endnotes>
+</file>
+
+<file path=word/footnotes.xml><?xml version="1.0" encoding="utf-8"?>
+<w:footnotes xmlns:wpc="http://schemas.microsoft.com/office/word/2010/wordprocessingCanvas" xmlns:mc="http://schemas.openxmlformats.org/markup-compatibility/2006" xmlns:o="urn:schemas-microsoft-com:office:office" xmlns:r="http://schemas.openxmlformats.org/officeDocument/2006/relationships" xmlns:m="http://schemas.openxmlformats.org/officeDocument/2006/math" xmlns:v="urn:schemas-microsoft-com:vml" xmlns:wp14="http://schemas.microsoft.com/office/word/2010/wordprocessingDrawing" xmlns:wp="http://schemas.openxmlformats.org/drawingml/2006/wordprocessingDrawing" xmlns:w="http://schemas.openxmlformats.org/wordprocessingml/2006/main" xmlns:w14="http://schemas.microsoft.com/office/word/2010/wordml" xmlns:w15="http://schemas.microsoft.com/office/word/2012/wordml" xmlns:w10="urn:schemas-microsoft-com:office:word" xmlns:wpg="http://schemas.microsoft.com/office/word/2010/wordprocessingGroup" xmlns:wpi="http://schemas.microsoft.com/office/word/2010/wordprocessingInk" xmlns:wne="http://schemas.microsoft.com/office/word/2006/wordml" xmlns:wps="http://schemas.microsoft.com/office/word/2010/wordprocessingShape" xmlns:wpsCustomData="http://www.wps.cn/officeDocument/2013/wpsCustomData" mc:Ignorable="w14 w15 wp14">
+  <w:footnote w:type="separator" w:id="0">
+    <w:p>
+      <w:pPr>
+        <w:spacing w:line="240" w:lineRule="auto"/>
+      </w:pPr>
+      <w:r>
+        <w:separator/>
+      </w:r>
+    </w:p>
+  </w:footnote>
+  <w:footnote w:type="continuationSeparator" w:id="1">
+    <w:p>
+      <w:pPr>
+        <w:spacing w:line="240" w:lineRule="auto"/>
+      </w:pPr>
+      <w:r>
+        <w:continuationSeparator/>
+      </w:r>
+    </w:p>
+  </w:footnote>
+</w:footnotes>
+</file>
+
 <file path=word/numbering.xml><?xml version="1.0" encoding="utf-8"?>
-<w:numbering xmlns:wpc="http://schemas.microsoft.com/office/word/2010/wordprocessingCanvas" xmlns:mc="http://schemas.openxmlformats.org/markup-compatibility/2006" xmlns:o="urn:schemas-microsoft-com:office:office" xmlns:r="http://schemas.openxmlformats.org/officeDocument/2006/relationships" xmlns:m="http://schemas.openxmlformats.org/officeDocument/2006/math" xmlns:v="urn:schemas-microsoft-com:vml" xmlns:wp14="http://schemas.microsoft.com/office/word/2010/wordprocessingDrawing" xmlns:wp="http://schemas.openxmlformats.org/drawingml/2006/wordprocessingDrawing" xmlns:w10="urn:schemas-microsoft-com:office:word" xmlns:w="http://schemas.openxmlformats.org/wordprocessingml/2006/main" xmlns:w14="http://schemas.microsoft.com/office/word/2010/wordml" xmlns:wpg="http://schemas.microsoft.com/office/word/2010/wordprocessingGroup" xmlns:wpi="http://schemas.microsoft.com/office/word/2010/wordprocessingInk" xmlns:wne="http://schemas.microsoft.com/office/word/2006/wordml" xmlns:wps="http://schemas.microsoft.com/office/word/2010/wordprocessingShape" mc:Ignorable="w14 wp14">
+<w:numbering xmlns:wpc="http://schemas.microsoft.com/office/word/2010/wordprocessingCanvas" xmlns:mc="http://schemas.openxmlformats.org/markup-compatibility/2006" xmlns:o="urn:schemas-microsoft-com:office:office" xmlns:r="http://schemas.openxmlformats.org/officeDocument/2006/relationships" xmlns:m="http://schemas.openxmlformats.org/officeDocument/2006/math" xmlns:v="urn:schemas-microsoft-com:vml" xmlns:wp14="http://schemas.microsoft.com/office/word/2010/wordprocessingDrawing" xmlns:wp="http://schemas.openxmlformats.org/drawingml/2006/wordprocessingDrawing" xmlns:w10="urn:schemas-microsoft-com:office:word" xmlns:w="http://schemas.openxmlformats.org/wordprocessingml/2006/main" xmlns:w14="http://schemas.microsoft.com/office/word/2010/wordml" xmlns:wpg="http://schemas.microsoft.com/office/word/2010/wordprocessingGroup" xmlns:wpi="http://schemas.microsoft.com/office/word/2010/wordprocessingInk" xmlns:wne="http://schemas.microsoft.com/office/word/2006/wordml" xmlns:wps="http://schemas.microsoft.com/office/word/2010/wordprocessingShape" xmlns:wpsCustomData="http://www.wps.cn/officeDocument/2013/wpsCustomData" mc:Ignorable="w14 wp14">
   <w:abstractNum w:abstractNumId="0">
     <w:nsid w:val="27CA3151"/>
     <w:multiLevelType w:val="multilevel"/>
@@ -2138,13 +2303,14 @@
 </file>
 
 <file path=word/styles.xml><?xml version="1.0" encoding="utf-8"?>
-<w:styles xmlns:mc="http://schemas.openxmlformats.org/markup-compatibility/2006" xmlns:o="urn:schemas-microsoft-com:office:office" xmlns:r="http://schemas.openxmlformats.org/officeDocument/2006/relationships" xmlns:m="http://schemas.openxmlformats.org/officeDocument/2006/math" xmlns:v="urn:schemas-microsoft-com:vml" xmlns:w="http://schemas.openxmlformats.org/wordprocessingml/2006/main" xmlns:w14="http://schemas.microsoft.com/office/word/2010/wordml" xmlns:w10="urn:schemas-microsoft-com:office:word" xmlns:sl="http://schemas.openxmlformats.org/schemaLibrary/2006/main" mc:Ignorable="w14">
+<w:styles xmlns:mc="http://schemas.openxmlformats.org/markup-compatibility/2006" xmlns:o="urn:schemas-microsoft-com:office:office" xmlns:r="http://schemas.openxmlformats.org/officeDocument/2006/relationships" xmlns:m="http://schemas.openxmlformats.org/officeDocument/2006/math" xmlns:v="urn:schemas-microsoft-com:vml" xmlns:w="http://schemas.openxmlformats.org/wordprocessingml/2006/main" xmlns:w14="http://schemas.microsoft.com/office/word/2010/wordml" xmlns:w10="urn:schemas-microsoft-com:office:word" xmlns:sl="http://schemas.openxmlformats.org/schemaLibrary/2006/main" xmlns:wpsCustomData="http://www.wps.cn/officeDocument/2013/wpsCustomData" mc:Ignorable="w14">
   <w:docDefaults>
     <w:rPrDefault>
       <w:rPr>
         <w:rFonts w:asciiTheme="minorHAnsi" w:hAnsiTheme="minorHAnsi" w:eastAsiaTheme="minorEastAsia" w:cstheme="minorBidi"/>
       </w:rPr>
     </w:rPrDefault>
+    <w:pPrDefault/>
   </w:docDefaults>
   <w:latentStyles w:count="260" w:defQFormat="0" w:defUnhideWhenUsed="1" w:defSemiHidden="1" w:defUIPriority="99" w:defLockedState="0">
     <w:lsdException w:qFormat="1" w:unhideWhenUsed="0" w:uiPriority="0" w:semiHidden="0" w:name="Normal"/>
@@ -2417,7 +2583,7 @@
     <w:name w:val="heading 1"/>
     <w:basedOn w:val="1"/>
     <w:next w:val="1"/>
-    <w:link w:val="13"/>
+    <w:link w:val="14"/>
     <w:qFormat/>
     <w:uiPriority w:val="9"/>
     <w:pPr>
@@ -2438,7 +2604,7 @@
     <w:name w:val="heading 2"/>
     <w:basedOn w:val="1"/>
     <w:next w:val="1"/>
-    <w:link w:val="14"/>
+    <w:link w:val="15"/>
     <w:unhideWhenUsed/>
     <w:qFormat/>
     <w:uiPriority w:val="9"/>
@@ -2459,7 +2625,7 @@
     <w:name w:val="heading 3"/>
     <w:basedOn w:val="1"/>
     <w:next w:val="1"/>
-    <w:link w:val="15"/>
+    <w:link w:val="16"/>
     <w:unhideWhenUsed/>
     <w:qFormat/>
     <w:uiPriority w:val="9"/>
@@ -2480,7 +2646,7 @@
     <w:name w:val="heading 4"/>
     <w:basedOn w:val="1"/>
     <w:next w:val="1"/>
-    <w:link w:val="16"/>
+    <w:link w:val="17"/>
     <w:unhideWhenUsed/>
     <w:qFormat/>
     <w:uiPriority w:val="9"/>
@@ -2501,7 +2667,7 @@
     <w:name w:val="heading 5"/>
     <w:basedOn w:val="1"/>
     <w:next w:val="1"/>
-    <w:link w:val="20"/>
+    <w:link w:val="13"/>
     <w:unhideWhenUsed/>
     <w:qFormat/>
     <w:uiPriority w:val="9"/>
@@ -2518,19 +2684,18 @@
       <w:szCs w:val="28"/>
     </w:rPr>
   </w:style>
-  <w:style w:type="character" w:default="1" w:styleId="10">
+  <w:style w:type="character" w:default="1" w:styleId="11">
     <w:name w:val="Default Paragraph Font"/>
     <w:unhideWhenUsed/>
     <w:qFormat/>
     <w:uiPriority w:val="1"/>
   </w:style>
-  <w:style w:type="table" w:default="1" w:styleId="12">
+  <w:style w:type="table" w:default="1" w:styleId="10">
     <w:name w:val="Normal Table"/>
     <w:unhideWhenUsed/>
     <w:qFormat/>
     <w:uiPriority w:val="99"/>
     <w:tblPr>
-      <w:tblLayout w:type="fixed"/>
       <w:tblCellMar>
         <w:top w:w="0" w:type="dxa"/>
         <w:left w:w="108" w:type="dxa"/>
@@ -2542,7 +2707,7 @@
   <w:style w:type="paragraph" w:styleId="7">
     <w:name w:val="footer"/>
     <w:basedOn w:val="1"/>
-    <w:link w:val="18"/>
+    <w:link w:val="19"/>
     <w:unhideWhenUsed/>
     <w:qFormat/>
     <w:uiPriority w:val="99"/>
@@ -2563,7 +2728,7 @@
   <w:style w:type="paragraph" w:styleId="8">
     <w:name w:val="header"/>
     <w:basedOn w:val="1"/>
-    <w:link w:val="17"/>
+    <w:link w:val="18"/>
     <w:unhideWhenUsed/>
     <w:qFormat/>
     <w:uiPriority w:val="99"/>
@@ -2602,9 +2767,9 @@
       <w:szCs w:val="24"/>
     </w:rPr>
   </w:style>
-  <w:style w:type="character" w:styleId="11">
+  <w:style w:type="character" w:styleId="12">
     <w:name w:val="Strong"/>
-    <w:basedOn w:val="10"/>
+    <w:basedOn w:val="11"/>
     <w:qFormat/>
     <w:uiPriority w:val="22"/>
     <w:rPr>
@@ -2613,8 +2778,23 @@
     </w:rPr>
   </w:style>
   <w:style w:type="character" w:customStyle="1" w:styleId="13">
+    <w:name w:val="标题 5 字符"/>
+    <w:basedOn w:val="11"/>
+    <w:link w:val="6"/>
+    <w:semiHidden/>
+    <w:qFormat/>
+    <w:uiPriority w:val="9"/>
+    <w:rPr>
+      <w:rFonts w:ascii="Times New Roman" w:hAnsi="Times New Roman" w:eastAsia="华文宋体"/>
+      <w:b/>
+      <w:bCs/>
+      <w:sz w:val="28"/>
+      <w:szCs w:val="28"/>
+    </w:rPr>
+  </w:style>
+  <w:style w:type="character" w:customStyle="1" w:styleId="14">
     <w:name w:val="标题 1 字符"/>
-    <w:basedOn w:val="10"/>
+    <w:basedOn w:val="11"/>
     <w:link w:val="2"/>
     <w:qFormat/>
     <w:uiPriority w:val="9"/>
@@ -2627,9 +2807,9 @@
       <w:szCs w:val="44"/>
     </w:rPr>
   </w:style>
-  <w:style w:type="character" w:customStyle="1" w:styleId="14">
+  <w:style w:type="character" w:customStyle="1" w:styleId="15">
     <w:name w:val="标题 2 字符"/>
-    <w:basedOn w:val="10"/>
+    <w:basedOn w:val="11"/>
     <w:link w:val="3"/>
     <w:qFormat/>
     <w:uiPriority w:val="9"/>
@@ -2641,9 +2821,9 @@
       <w:szCs w:val="32"/>
     </w:rPr>
   </w:style>
-  <w:style w:type="character" w:customStyle="1" w:styleId="15">
+  <w:style w:type="character" w:customStyle="1" w:styleId="16">
     <w:name w:val="标题 3 字符"/>
-    <w:basedOn w:val="10"/>
+    <w:basedOn w:val="11"/>
     <w:link w:val="4"/>
     <w:semiHidden/>
     <w:qFormat/>
@@ -2656,9 +2836,9 @@
       <w:szCs w:val="32"/>
     </w:rPr>
   </w:style>
-  <w:style w:type="character" w:customStyle="1" w:styleId="16">
+  <w:style w:type="character" w:customStyle="1" w:styleId="17">
     <w:name w:val="标题 4 字符"/>
-    <w:basedOn w:val="10"/>
+    <w:basedOn w:val="11"/>
     <w:link w:val="5"/>
     <w:qFormat/>
     <w:uiPriority w:val="9"/>
@@ -2670,9 +2850,9 @@
       <w:szCs w:val="28"/>
     </w:rPr>
   </w:style>
-  <w:style w:type="character" w:customStyle="1" w:styleId="17">
+  <w:style w:type="character" w:customStyle="1" w:styleId="18">
     <w:name w:val="页眉 字符"/>
-    <w:basedOn w:val="10"/>
+    <w:basedOn w:val="11"/>
     <w:link w:val="8"/>
     <w:qFormat/>
     <w:uiPriority w:val="99"/>
@@ -2682,9 +2862,9 @@
       <w:szCs w:val="18"/>
     </w:rPr>
   </w:style>
-  <w:style w:type="character" w:customStyle="1" w:styleId="18">
+  <w:style w:type="character" w:customStyle="1" w:styleId="19">
     <w:name w:val="页脚 字符"/>
-    <w:basedOn w:val="10"/>
+    <w:basedOn w:val="11"/>
     <w:link w:val="7"/>
     <w:qFormat/>
     <w:uiPriority w:val="99"/>
@@ -2694,26 +2874,11 @@
       <w:szCs w:val="18"/>
     </w:rPr>
   </w:style>
-  <w:style w:type="character" w:customStyle="1" w:styleId="19">
+  <w:style w:type="character" w:customStyle="1" w:styleId="20">
     <w:name w:val="apple-converted-space"/>
-    <w:basedOn w:val="10"/>
+    <w:basedOn w:val="11"/>
     <w:qFormat/>
     <w:uiPriority w:val="0"/>
-  </w:style>
-  <w:style w:type="character" w:customStyle="1" w:styleId="20">
-    <w:name w:val="标题 5 字符"/>
-    <w:basedOn w:val="10"/>
-    <w:link w:val="6"/>
-    <w:semiHidden/>
-    <w:qFormat/>
-    <w:uiPriority w:val="9"/>
-    <w:rPr>
-      <w:rFonts w:ascii="Times New Roman" w:hAnsi="Times New Roman" w:eastAsia="华文宋体"/>
-      <w:b/>
-      <w:bCs/>
-      <w:sz w:val="28"/>
-      <w:szCs w:val="28"/>
-    </w:rPr>
   </w:style>
   <w:style w:type="paragraph" w:customStyle="1" w:styleId="21">
     <w:name w:val="List Paragraph"/>
@@ -2979,7 +3144,6 @@
     </a:fmtScheme>
   </a:themeElements>
   <a:objectDefaults/>
-  <a:extraClrSchemeLst/>
 </a:theme>
 </file>
 
